--- a/Implementation Planning/Phase 1 implementation.docx
+++ b/Implementation Planning/Phase 1 implementation.docx
@@ -158,6 +158,415 @@
         </w:rPr>
         <w:t>B</w:t>
       </w:r>
+    </w:p>
+    <w:p>
+      <w:pPr>
+        <w:shd w:val="clear" w:color="auto" w:fill="FFFFFF"/>
+        <w:spacing w:before="100" w:beforeAutospacing="1" w:after="100" w:afterAutospacing="1" w:line="240" w:lineRule="auto"/>
+        <w:rPr>
+          <w:rFonts w:ascii="Verdana" w:eastAsia="Times New Roman" w:hAnsi="Verdana" w:cs="Times New Roman"/>
+          <w:color w:val="292B2C"/>
+          <w:sz w:val="24"/>
+          <w:szCs w:val="24"/>
+          <w:lang w:eastAsia="en-ZA"/>
+        </w:rPr>
+      </w:pPr>
+      <w:r>
+        <w:rPr>
+          <w:rFonts w:ascii="Verdana" w:eastAsia="Times New Roman" w:hAnsi="Verdana" w:cs="Times New Roman"/>
+          <w:color w:val="292B2C"/>
+          <w:sz w:val="24"/>
+          <w:szCs w:val="24"/>
+          <w:lang w:eastAsia="en-ZA"/>
+        </w:rPr>
+        <w:t xml:space="preserve">The Federalist is the test case used for the applied machine learning algorithms in the </w:t>
+      </w:r>
+      <w:proofErr w:type="gramStart"/>
+      <w:r>
+        <w:rPr>
+          <w:rFonts w:ascii="Verdana" w:eastAsia="Times New Roman" w:hAnsi="Verdana" w:cs="Times New Roman"/>
+          <w:color w:val="292B2C"/>
+          <w:sz w:val="24"/>
+          <w:szCs w:val="24"/>
+          <w:lang w:eastAsia="en-ZA"/>
+        </w:rPr>
+        <w:t>English Speaking</w:t>
+      </w:r>
+      <w:proofErr w:type="gramEnd"/>
+      <w:r>
+        <w:rPr>
+          <w:rFonts w:ascii="Verdana" w:eastAsia="Times New Roman" w:hAnsi="Verdana" w:cs="Times New Roman"/>
+          <w:color w:val="292B2C"/>
+          <w:sz w:val="24"/>
+          <w:szCs w:val="24"/>
+          <w:lang w:eastAsia="en-ZA"/>
+        </w:rPr>
+        <w:t xml:space="preserve"> Language.</w:t>
+      </w:r>
+    </w:p>
+    <w:p>
+      <w:pPr>
+        <w:shd w:val="clear" w:color="auto" w:fill="FFFFFF"/>
+        <w:spacing w:before="100" w:beforeAutospacing="1" w:after="100" w:afterAutospacing="1" w:line="240" w:lineRule="auto"/>
+        <w:rPr>
+          <w:rFonts w:ascii="Verdana" w:eastAsia="Times New Roman" w:hAnsi="Verdana" w:cs="Times New Roman"/>
+          <w:color w:val="292B2C"/>
+          <w:sz w:val="24"/>
+          <w:szCs w:val="24"/>
+          <w:lang w:eastAsia="en-ZA"/>
+        </w:rPr>
+      </w:pPr>
+    </w:p>
+    <w:p>
+      <w:pPr>
+        <w:shd w:val="clear" w:color="auto" w:fill="FFFFFF"/>
+        <w:spacing w:before="100" w:beforeAutospacing="1" w:after="100" w:afterAutospacing="1" w:line="240" w:lineRule="auto"/>
+        <w:rPr>
+          <w:rFonts w:ascii="Verdana" w:eastAsia="Times New Roman" w:hAnsi="Verdana" w:cs="Times New Roman"/>
+          <w:color w:val="292B2C"/>
+          <w:sz w:val="24"/>
+          <w:szCs w:val="24"/>
+          <w:lang w:eastAsia="en-ZA"/>
+        </w:rPr>
+      </w:pPr>
+      <w:r>
+        <w:rPr>
+          <w:rFonts w:ascii="Verdana" w:eastAsia="Times New Roman" w:hAnsi="Verdana" w:cs="Times New Roman"/>
+          <w:color w:val="292B2C"/>
+          <w:sz w:val="24"/>
+          <w:szCs w:val="24"/>
+          <w:lang w:eastAsia="en-ZA"/>
+        </w:rPr>
+        <w:t>Test Case categories:</w:t>
+      </w:r>
+    </w:p>
+    <w:p>
+      <w:pPr>
+        <w:pStyle w:val="ListParagraph"/>
+        <w:numPr>
+          <w:ilvl w:val="0"/>
+          <w:numId w:val="2"/>
+        </w:numPr>
+        <w:shd w:val="clear" w:color="auto" w:fill="FFFFFF"/>
+        <w:spacing w:before="100" w:beforeAutospacing="1" w:after="100" w:afterAutospacing="1" w:line="240" w:lineRule="auto"/>
+        <w:rPr>
+          <w:rFonts w:ascii="Verdana" w:eastAsia="Times New Roman" w:hAnsi="Verdana" w:cs="Times New Roman"/>
+          <w:color w:val="292B2C"/>
+          <w:sz w:val="24"/>
+          <w:szCs w:val="24"/>
+          <w:lang w:eastAsia="en-ZA"/>
+        </w:rPr>
+      </w:pPr>
+      <w:r>
+        <w:rPr>
+          <w:rFonts w:ascii="Verdana" w:hAnsi="Verdana"/>
+          <w:color w:val="292B2C"/>
+          <w:shd w:val="clear" w:color="auto" w:fill="FFFFFF"/>
+        </w:rPr>
+        <w:t>51 papers known to have been written by Alexander Hamilton</w:t>
+      </w:r>
+    </w:p>
+    <w:p>
+      <w:pPr>
+        <w:pStyle w:val="ListParagraph"/>
+        <w:numPr>
+          <w:ilvl w:val="0"/>
+          <w:numId w:val="2"/>
+        </w:numPr>
+        <w:shd w:val="clear" w:color="auto" w:fill="FFFFFF"/>
+        <w:spacing w:before="100" w:beforeAutospacing="1" w:after="100" w:afterAutospacing="1" w:line="240" w:lineRule="auto"/>
+        <w:rPr>
+          <w:rFonts w:ascii="Verdana" w:eastAsia="Times New Roman" w:hAnsi="Verdana" w:cs="Times New Roman"/>
+          <w:color w:val="292B2C"/>
+          <w:sz w:val="24"/>
+          <w:szCs w:val="24"/>
+          <w:lang w:eastAsia="en-ZA"/>
+        </w:rPr>
+      </w:pPr>
+      <w:r>
+        <w:rPr>
+          <w:rFonts w:ascii="Verdana" w:hAnsi="Verdana"/>
+          <w:color w:val="292B2C"/>
+          <w:shd w:val="clear" w:color="auto" w:fill="FFFFFF"/>
+        </w:rPr>
+        <w:t>14 papers known to have been written by James Madison</w:t>
+      </w:r>
+    </w:p>
+    <w:p>
+      <w:pPr>
+        <w:pStyle w:val="ListParagraph"/>
+        <w:numPr>
+          <w:ilvl w:val="0"/>
+          <w:numId w:val="2"/>
+        </w:numPr>
+        <w:shd w:val="clear" w:color="auto" w:fill="FFFFFF"/>
+        <w:spacing w:before="100" w:beforeAutospacing="1" w:after="100" w:afterAutospacing="1" w:line="240" w:lineRule="auto"/>
+        <w:rPr>
+          <w:rFonts w:ascii="Verdana" w:eastAsia="Times New Roman" w:hAnsi="Verdana" w:cs="Times New Roman"/>
+          <w:color w:val="292B2C"/>
+          <w:sz w:val="24"/>
+          <w:szCs w:val="24"/>
+          <w:lang w:eastAsia="en-ZA"/>
+        </w:rPr>
+      </w:pPr>
+      <w:r>
+        <w:rPr>
+          <w:rFonts w:ascii="Verdana" w:eastAsia="Times New Roman" w:hAnsi="Verdana" w:cs="Times New Roman"/>
+          <w:color w:val="292B2C"/>
+          <w:sz w:val="24"/>
+          <w:szCs w:val="24"/>
+          <w:lang w:eastAsia="en-ZA"/>
+        </w:rPr>
+        <w:t xml:space="preserve">4 of the 5 </w:t>
+      </w:r>
+      <w:r>
+        <w:rPr>
+          <w:rFonts w:ascii="Verdana" w:hAnsi="Verdana"/>
+          <w:color w:val="292B2C"/>
+          <w:shd w:val="clear" w:color="auto" w:fill="FFFFFF"/>
+        </w:rPr>
+        <w:t>papers known to have been written by John Jay.</w:t>
+      </w:r>
+    </w:p>
+    <w:p>
+      <w:pPr>
+        <w:numPr>
+          <w:ilvl w:val="0"/>
+          <w:numId w:val="2"/>
+        </w:numPr>
+        <w:shd w:val="clear" w:color="auto" w:fill="FFFFFF"/>
+        <w:spacing w:before="100" w:beforeAutospacing="1" w:after="100" w:afterAutospacing="1" w:line="240" w:lineRule="auto"/>
+        <w:rPr>
+          <w:rFonts w:ascii="Verdana" w:eastAsia="Times New Roman" w:hAnsi="Verdana" w:cs="Times New Roman"/>
+          <w:color w:val="292B2C"/>
+          <w:sz w:val="24"/>
+          <w:szCs w:val="24"/>
+          <w:lang w:eastAsia="en-ZA"/>
+        </w:rPr>
+      </w:pPr>
+      <w:r>
+        <w:rPr>
+          <w:rFonts w:ascii="Verdana" w:eastAsia="Times New Roman" w:hAnsi="Verdana" w:cs="Times New Roman"/>
+          <w:color w:val="292B2C"/>
+          <w:sz w:val="24"/>
+          <w:szCs w:val="24"/>
+          <w:lang w:eastAsia="en-ZA"/>
+        </w:rPr>
+        <w:t>Three papers that were probably co-written by Madison and Hamilton and for which Madison claimed principal authorship.</w:t>
+      </w:r>
+    </w:p>
+    <w:p>
+      <w:pPr>
+        <w:pStyle w:val="ListParagraph"/>
+        <w:numPr>
+          <w:ilvl w:val="0"/>
+          <w:numId w:val="2"/>
+        </w:numPr>
+        <w:shd w:val="clear" w:color="auto" w:fill="FFFFFF"/>
+        <w:spacing w:before="100" w:beforeAutospacing="1" w:after="100" w:afterAutospacing="1" w:line="240" w:lineRule="auto"/>
+        <w:rPr>
+          <w:rFonts w:ascii="Verdana" w:eastAsia="Times New Roman" w:hAnsi="Verdana" w:cs="Times New Roman"/>
+          <w:color w:val="292B2C"/>
+          <w:sz w:val="24"/>
+          <w:szCs w:val="24"/>
+          <w:lang w:eastAsia="en-ZA"/>
+        </w:rPr>
+      </w:pPr>
+      <w:r>
+        <w:rPr>
+          <w:rFonts w:ascii="Verdana" w:hAnsi="Verdana"/>
+          <w:color w:val="292B2C"/>
+          <w:shd w:val="clear" w:color="auto" w:fill="FFFFFF"/>
+        </w:rPr>
+        <w:t>The 12 papers disputed between Hamilton and Madison</w:t>
+      </w:r>
+    </w:p>
+    <w:p>
+      <w:pPr>
+        <w:pStyle w:val="ListParagraph"/>
+        <w:numPr>
+          <w:ilvl w:val="0"/>
+          <w:numId w:val="2"/>
+        </w:numPr>
+        <w:shd w:val="clear" w:color="auto" w:fill="FFFFFF"/>
+        <w:spacing w:before="100" w:beforeAutospacing="1" w:after="100" w:afterAutospacing="1" w:line="240" w:lineRule="auto"/>
+        <w:rPr>
+          <w:rFonts w:ascii="Verdana" w:eastAsia="Times New Roman" w:hAnsi="Verdana" w:cs="Times New Roman"/>
+          <w:color w:val="292B2C"/>
+          <w:sz w:val="24"/>
+          <w:szCs w:val="24"/>
+          <w:lang w:eastAsia="en-ZA"/>
+        </w:rPr>
+      </w:pPr>
+      <w:r>
+        <w:rPr>
+          <w:rStyle w:val="Emphasis"/>
+          <w:rFonts w:ascii="Verdana" w:hAnsi="Verdana"/>
+          <w:color w:val="292B2C"/>
+          <w:shd w:val="clear" w:color="auto" w:fill="FFFFFF"/>
+        </w:rPr>
+        <w:t>F</w:t>
+      </w:r>
+      <w:r>
+        <w:rPr>
+          <w:rStyle w:val="Emphasis"/>
+          <w:rFonts w:ascii="Verdana" w:hAnsi="Verdana"/>
+          <w:color w:val="292B2C"/>
+          <w:shd w:val="clear" w:color="auto" w:fill="FFFFFF"/>
+        </w:rPr>
+        <w:t>ederalist 64</w:t>
+      </w:r>
+      <w:r>
+        <w:rPr>
+          <w:rFonts w:ascii="Verdana" w:hAnsi="Verdana"/>
+          <w:color w:val="292B2C"/>
+          <w:shd w:val="clear" w:color="auto" w:fill="FFFFFF"/>
+        </w:rPr>
+        <w:t> in a category of its own</w:t>
+      </w:r>
+    </w:p>
+    <w:p>
+      <w:pPr>
+        <w:shd w:val="clear" w:color="auto" w:fill="FFFFFF"/>
+        <w:spacing w:before="100" w:beforeAutospacing="1" w:after="100" w:afterAutospacing="1" w:line="240" w:lineRule="auto"/>
+        <w:rPr>
+          <w:rFonts w:ascii="Verdana" w:hAnsi="Verdana"/>
+          <w:color w:val="292B2C"/>
+          <w:shd w:val="clear" w:color="auto" w:fill="FFFFFF"/>
+        </w:rPr>
+      </w:pPr>
+      <w:r>
+        <w:rPr>
+          <w:rFonts w:ascii="Verdana" w:eastAsia="Times New Roman" w:hAnsi="Verdana" w:cs="Times New Roman"/>
+          <w:sz w:val="24"/>
+          <w:szCs w:val="24"/>
+          <w:lang w:eastAsia="en-ZA"/>
+        </w:rPr>
+        <w:t xml:space="preserve">The </w:t>
+      </w:r>
+      <w:r>
+        <w:rPr>
+          <w:rFonts w:ascii="Verdana" w:hAnsi="Verdana"/>
+          <w:color w:val="292B2C"/>
+          <w:shd w:val="clear" w:color="auto" w:fill="FFFFFF"/>
+        </w:rPr>
+        <w:t xml:space="preserve">T. C. Mendenhall’s characteristic curves of composition and Adam </w:t>
+      </w:r>
+      <w:proofErr w:type="spellStart"/>
+      <w:r>
+        <w:rPr>
+          <w:rFonts w:ascii="Verdana" w:hAnsi="Verdana"/>
+          <w:color w:val="292B2C"/>
+          <w:shd w:val="clear" w:color="auto" w:fill="FFFFFF"/>
+        </w:rPr>
+        <w:t>Kilgariff’s</w:t>
+      </w:r>
+      <w:proofErr w:type="spellEnd"/>
+      <w:r>
+        <w:rPr>
+          <w:rFonts w:ascii="Verdana" w:hAnsi="Verdana"/>
+          <w:color w:val="292B2C"/>
+          <w:shd w:val="clear" w:color="auto" w:fill="FFFFFF"/>
+        </w:rPr>
+        <w:t> </w:t>
+      </w:r>
+      <w:r>
+        <w:rPr>
+          <w:rFonts w:ascii="Verdana" w:hAnsi="Verdana"/>
+          <w:shd w:val="clear" w:color="auto" w:fill="FFFFFF"/>
+        </w:rPr>
+        <w:t>chi-square</w:t>
+      </w:r>
+      <w:r>
+        <w:rPr>
+          <w:rFonts w:ascii="Verdana" w:hAnsi="Verdana"/>
+          <w:shd w:val="clear" w:color="auto" w:fill="FFFFFF"/>
+        </w:rPr>
+        <w:t>d</w:t>
+      </w:r>
+      <w:r>
+        <w:rPr>
+          <w:rFonts w:ascii="Verdana" w:hAnsi="Verdana"/>
+          <w:color w:val="292B2C"/>
+          <w:shd w:val="clear" w:color="auto" w:fill="FFFFFF"/>
+        </w:rPr>
+        <w:t> distance, will look at the 12 disputed papers as a group</w:t>
+      </w:r>
+    </w:p>
+    <w:p>
+      <w:pPr>
+        <w:shd w:val="clear" w:color="auto" w:fill="FFFFFF"/>
+        <w:spacing w:before="100" w:beforeAutospacing="1" w:after="100" w:afterAutospacing="1" w:line="240" w:lineRule="auto"/>
+        <w:rPr>
+          <w:rFonts w:ascii="Verdana" w:eastAsia="Times New Roman" w:hAnsi="Verdana" w:cs="Times New Roman"/>
+          <w:color w:val="292B2C"/>
+          <w:sz w:val="24"/>
+          <w:szCs w:val="24"/>
+          <w:lang w:eastAsia="en-ZA"/>
+        </w:rPr>
+      </w:pPr>
+    </w:p>
+    <w:p>
+      <w:pPr>
+        <w:shd w:val="clear" w:color="auto" w:fill="FFFFFF"/>
+        <w:spacing w:before="100" w:beforeAutospacing="1" w:after="100" w:afterAutospacing="1" w:line="240" w:lineRule="auto"/>
+        <w:rPr>
+          <w:rFonts w:ascii="Verdana" w:hAnsi="Verdana"/>
+          <w:color w:val="292B2C"/>
+          <w:shd w:val="clear" w:color="auto" w:fill="FFFFFF"/>
+        </w:rPr>
+      </w:pPr>
+      <w:r>
+        <w:rPr>
+          <w:rFonts w:ascii="Verdana" w:hAnsi="Verdana"/>
+          <w:color w:val="292B2C"/>
+          <w:shd w:val="clear" w:color="auto" w:fill="FFFFFF"/>
+        </w:rPr>
+        <w:t>third and final test, we will apply John Burrows’ Delta method to look at </w:t>
+      </w:r>
+      <w:r>
+        <w:rPr>
+          <w:rStyle w:val="Emphasis"/>
+          <w:rFonts w:ascii="Verdana" w:hAnsi="Verdana"/>
+          <w:color w:val="292B2C"/>
+          <w:shd w:val="clear" w:color="auto" w:fill="FFFFFF"/>
+        </w:rPr>
+        <w:t>Federalist 64</w:t>
+      </w:r>
+      <w:r>
+        <w:rPr>
+          <w:rFonts w:ascii="Verdana" w:hAnsi="Verdana"/>
+          <w:color w:val="292B2C"/>
+          <w:shd w:val="clear" w:color="auto" w:fill="FFFFFF"/>
+        </w:rPr>
+        <w:t> and to confirm whether it was, indeed, written by John Jay</w:t>
+      </w:r>
+    </w:p>
+    <w:p>
+      <w:pPr>
+        <w:shd w:val="clear" w:color="auto" w:fill="FFFFFF"/>
+        <w:spacing w:before="100" w:beforeAutospacing="1" w:after="100" w:afterAutospacing="1" w:line="240" w:lineRule="auto"/>
+        <w:rPr>
+          <w:rFonts w:ascii="Verdana" w:eastAsia="Times New Roman" w:hAnsi="Verdana" w:cs="Times New Roman"/>
+          <w:color w:val="292B2C"/>
+          <w:sz w:val="24"/>
+          <w:szCs w:val="24"/>
+          <w:lang w:eastAsia="en-ZA"/>
+        </w:rPr>
+      </w:pPr>
+    </w:p>
+    <w:p>
+      <w:pPr>
+        <w:shd w:val="clear" w:color="auto" w:fill="FFFFFF"/>
+        <w:spacing w:before="100" w:beforeAutospacing="1" w:after="100" w:afterAutospacing="1" w:line="240" w:lineRule="auto"/>
+        <w:rPr>
+          <w:rFonts w:ascii="Verdana" w:eastAsia="Times New Roman" w:hAnsi="Verdana" w:cs="Times New Roman"/>
+          <w:color w:val="292B2C"/>
+          <w:sz w:val="24"/>
+          <w:szCs w:val="24"/>
+          <w:lang w:eastAsia="en-ZA"/>
+        </w:rPr>
+      </w:pPr>
       <w:bookmarkStart w:id="0" w:name="_GoBack"/>
       <w:bookmarkEnd w:id="0"/>
     </w:p>
@@ -286,8 +695,216 @@
       </w:pPr>
     </w:lvl>
   </w:abstractNum>
+  <w:abstractNum w:abstractNumId="1" w15:restartNumberingAfterBreak="0">
+    <w:nsid w:val="66255726"/>
+    <w:multiLevelType w:val="multilevel"/>
+    <w:tmpl w:val="29DC2A62"/>
+    <w:lvl w:ilvl="0">
+      <w:start w:val="1"/>
+      <w:numFmt w:val="decimal"/>
+      <w:lvlText w:val="%1."/>
+      <w:lvlJc w:val="left"/>
+      <w:pPr>
+        <w:tabs>
+          <w:tab w:val="num" w:pos="720"/>
+        </w:tabs>
+        <w:ind w:left="720" w:hanging="360"/>
+      </w:pPr>
+    </w:lvl>
+    <w:lvl w:ilvl="1" w:tentative="1">
+      <w:start w:val="1"/>
+      <w:numFmt w:val="decimal"/>
+      <w:lvlText w:val="%2."/>
+      <w:lvlJc w:val="left"/>
+      <w:pPr>
+        <w:tabs>
+          <w:tab w:val="num" w:pos="1440"/>
+        </w:tabs>
+        <w:ind w:left="1440" w:hanging="360"/>
+      </w:pPr>
+    </w:lvl>
+    <w:lvl w:ilvl="2" w:tentative="1">
+      <w:start w:val="1"/>
+      <w:numFmt w:val="decimal"/>
+      <w:lvlText w:val="%3."/>
+      <w:lvlJc w:val="left"/>
+      <w:pPr>
+        <w:tabs>
+          <w:tab w:val="num" w:pos="2160"/>
+        </w:tabs>
+        <w:ind w:left="2160" w:hanging="360"/>
+      </w:pPr>
+    </w:lvl>
+    <w:lvl w:ilvl="3" w:tentative="1">
+      <w:start w:val="1"/>
+      <w:numFmt w:val="decimal"/>
+      <w:lvlText w:val="%4."/>
+      <w:lvlJc w:val="left"/>
+      <w:pPr>
+        <w:tabs>
+          <w:tab w:val="num" w:pos="2880"/>
+        </w:tabs>
+        <w:ind w:left="2880" w:hanging="360"/>
+      </w:pPr>
+    </w:lvl>
+    <w:lvl w:ilvl="4" w:tentative="1">
+      <w:start w:val="1"/>
+      <w:numFmt w:val="decimal"/>
+      <w:lvlText w:val="%5."/>
+      <w:lvlJc w:val="left"/>
+      <w:pPr>
+        <w:tabs>
+          <w:tab w:val="num" w:pos="3600"/>
+        </w:tabs>
+        <w:ind w:left="3600" w:hanging="360"/>
+      </w:pPr>
+    </w:lvl>
+    <w:lvl w:ilvl="5" w:tentative="1">
+      <w:start w:val="1"/>
+      <w:numFmt w:val="decimal"/>
+      <w:lvlText w:val="%6."/>
+      <w:lvlJc w:val="left"/>
+      <w:pPr>
+        <w:tabs>
+          <w:tab w:val="num" w:pos="4320"/>
+        </w:tabs>
+        <w:ind w:left="4320" w:hanging="360"/>
+      </w:pPr>
+    </w:lvl>
+    <w:lvl w:ilvl="6" w:tentative="1">
+      <w:start w:val="1"/>
+      <w:numFmt w:val="decimal"/>
+      <w:lvlText w:val="%7."/>
+      <w:lvlJc w:val="left"/>
+      <w:pPr>
+        <w:tabs>
+          <w:tab w:val="num" w:pos="5040"/>
+        </w:tabs>
+        <w:ind w:left="5040" w:hanging="360"/>
+      </w:pPr>
+    </w:lvl>
+    <w:lvl w:ilvl="7" w:tentative="1">
+      <w:start w:val="1"/>
+      <w:numFmt w:val="decimal"/>
+      <w:lvlText w:val="%8."/>
+      <w:lvlJc w:val="left"/>
+      <w:pPr>
+        <w:tabs>
+          <w:tab w:val="num" w:pos="5760"/>
+        </w:tabs>
+        <w:ind w:left="5760" w:hanging="360"/>
+      </w:pPr>
+    </w:lvl>
+    <w:lvl w:ilvl="8" w:tentative="1">
+      <w:start w:val="1"/>
+      <w:numFmt w:val="decimal"/>
+      <w:lvlText w:val="%9."/>
+      <w:lvlJc w:val="left"/>
+      <w:pPr>
+        <w:tabs>
+          <w:tab w:val="num" w:pos="6480"/>
+        </w:tabs>
+        <w:ind w:left="6480" w:hanging="360"/>
+      </w:pPr>
+    </w:lvl>
+  </w:abstractNum>
+  <w:abstractNum w:abstractNumId="2" w15:restartNumberingAfterBreak="0">
+    <w:nsid w:val="6E226890"/>
+    <w:multiLevelType w:val="hybridMultilevel"/>
+    <w:tmpl w:val="180A9142"/>
+    <w:lvl w:ilvl="0" w:tplc="1C090011">
+      <w:start w:val="1"/>
+      <w:numFmt w:val="decimal"/>
+      <w:lvlText w:val="%1)"/>
+      <w:lvlJc w:val="left"/>
+      <w:pPr>
+        <w:ind w:left="720" w:hanging="360"/>
+      </w:pPr>
+      <w:rPr>
+        <w:rFonts w:hint="default"/>
+      </w:rPr>
+    </w:lvl>
+    <w:lvl w:ilvl="1" w:tplc="1C090019" w:tentative="1">
+      <w:start w:val="1"/>
+      <w:numFmt w:val="lowerLetter"/>
+      <w:lvlText w:val="%2."/>
+      <w:lvlJc w:val="left"/>
+      <w:pPr>
+        <w:ind w:left="1440" w:hanging="360"/>
+      </w:pPr>
+    </w:lvl>
+    <w:lvl w:ilvl="2" w:tplc="1C09001B" w:tentative="1">
+      <w:start w:val="1"/>
+      <w:numFmt w:val="lowerRoman"/>
+      <w:lvlText w:val="%3."/>
+      <w:lvlJc w:val="right"/>
+      <w:pPr>
+        <w:ind w:left="2160" w:hanging="180"/>
+      </w:pPr>
+    </w:lvl>
+    <w:lvl w:ilvl="3" w:tplc="1C09000F" w:tentative="1">
+      <w:start w:val="1"/>
+      <w:numFmt w:val="decimal"/>
+      <w:lvlText w:val="%4."/>
+      <w:lvlJc w:val="left"/>
+      <w:pPr>
+        <w:ind w:left="2880" w:hanging="360"/>
+      </w:pPr>
+    </w:lvl>
+    <w:lvl w:ilvl="4" w:tplc="1C090019" w:tentative="1">
+      <w:start w:val="1"/>
+      <w:numFmt w:val="lowerLetter"/>
+      <w:lvlText w:val="%5."/>
+      <w:lvlJc w:val="left"/>
+      <w:pPr>
+        <w:ind w:left="3600" w:hanging="360"/>
+      </w:pPr>
+    </w:lvl>
+    <w:lvl w:ilvl="5" w:tplc="1C09001B" w:tentative="1">
+      <w:start w:val="1"/>
+      <w:numFmt w:val="lowerRoman"/>
+      <w:lvlText w:val="%6."/>
+      <w:lvlJc w:val="right"/>
+      <w:pPr>
+        <w:ind w:left="4320" w:hanging="180"/>
+      </w:pPr>
+    </w:lvl>
+    <w:lvl w:ilvl="6" w:tplc="1C09000F" w:tentative="1">
+      <w:start w:val="1"/>
+      <w:numFmt w:val="decimal"/>
+      <w:lvlText w:val="%7."/>
+      <w:lvlJc w:val="left"/>
+      <w:pPr>
+        <w:ind w:left="5040" w:hanging="360"/>
+      </w:pPr>
+    </w:lvl>
+    <w:lvl w:ilvl="7" w:tplc="1C090019" w:tentative="1">
+      <w:start w:val="1"/>
+      <w:numFmt w:val="lowerLetter"/>
+      <w:lvlText w:val="%8."/>
+      <w:lvlJc w:val="left"/>
+      <w:pPr>
+        <w:ind w:left="5760" w:hanging="360"/>
+      </w:pPr>
+    </w:lvl>
+    <w:lvl w:ilvl="8" w:tplc="1C09001B" w:tentative="1">
+      <w:start w:val="1"/>
+      <w:numFmt w:val="lowerRoman"/>
+      <w:lvlText w:val="%9."/>
+      <w:lvlJc w:val="right"/>
+      <w:pPr>
+        <w:ind w:left="6480" w:hanging="180"/>
+      </w:pPr>
+    </w:lvl>
+  </w:abstractNum>
   <w:num w:numId="1">
     <w:abstractNumId w:val="0"/>
+  </w:num>
+  <w:num w:numId="2">
+    <w:abstractNumId w:val="2"/>
+  </w:num>
+  <w:num w:numId="3">
+    <w:abstractNumId w:val="1"/>
   </w:num>
 </w:numbering>
 </file>
@@ -717,6 +1334,40 @@
     <w:semiHidden/>
     <w:unhideWhenUsed/>
   </w:style>
+  <w:style w:type="paragraph" w:styleId="ListParagraph">
+    <w:name w:val="List Paragraph"/>
+    <w:basedOn w:val="Normal"/>
+    <w:uiPriority w:val="34"/>
+    <w:qFormat/>
+    <w:rsid w:val="00560411"/>
+    <w:pPr>
+      <w:ind w:left="720"/>
+      <w:contextualSpacing/>
+    </w:pPr>
+  </w:style>
+  <w:style w:type="character" w:styleId="Emphasis">
+    <w:name w:val="Emphasis"/>
+    <w:basedOn w:val="DefaultParagraphFont"/>
+    <w:uiPriority w:val="20"/>
+    <w:qFormat/>
+    <w:rsid w:val="00560411"/>
+    <w:rPr>
+      <w:i/>
+      <w:iCs/>
+    </w:rPr>
+  </w:style>
+  <w:style w:type="character" w:styleId="Hyperlink">
+    <w:name w:val="Hyperlink"/>
+    <w:basedOn w:val="DefaultParagraphFont"/>
+    <w:uiPriority w:val="99"/>
+    <w:semiHidden/>
+    <w:unhideWhenUsed/>
+    <w:rsid w:val="00560411"/>
+    <w:rPr>
+      <w:color w:val="0000FF"/>
+      <w:u w:val="single"/>
+    </w:rPr>
+  </w:style>
 </w:styles>
 </file>
 
